--- a/TP.docx
+++ b/TP.docx
@@ -1,6 +1,6 @@
 
 <file path=word/document.xml><?xml version="1.0" encoding="utf-8"?>
-<w:document xmlns:wpc="http://schemas.microsoft.com/office/word/2010/wordprocessingCanvas" xmlns:cx="http://schemas.microsoft.com/office/drawing/2014/chartex" xmlns:cx1="http://schemas.microsoft.com/office/drawing/2015/9/8/chartex" xmlns:cx2="http://schemas.microsoft.com/office/drawing/2015/10/21/chartex" xmlns:cx3="http://schemas.microsoft.com/office/drawing/2016/5/9/chartex" xmlns:cx4="http://schemas.microsoft.com/office/drawing/2016/5/10/chartex" xmlns:cx5="http://schemas.microsoft.com/office/drawing/2016/5/11/chartex" xmlns:cx6="http://schemas.microsoft.com/office/drawing/2016/5/12/chartex" xmlns:cx7="http://schemas.microsoft.com/office/drawing/2016/5/13/chartex" xmlns:cx8="http://schemas.microsoft.com/office/drawing/2016/5/14/chartex" xmlns:mc="http://schemas.openxmlformats.org/markup-compatibility/2006" xmlns:aink="http://schemas.microsoft.com/office/drawing/2016/ink" xmlns:am3d="http://schemas.microsoft.com/office/drawing/2017/model3d" xmlns:o="urn:schemas-microsoft-com:office:office" xmlns:r="http://schemas.openxmlformats.org/officeDocument/2006/relationships" xmlns:m="http://schemas.openxmlformats.org/officeDocument/2006/math" xmlns:v="urn:schemas-microsoft-com:vml" xmlns:wp14="http://schemas.microsoft.com/office/word/2010/wordprocessingDrawing" xmlns:wp="http://schemas.openxmlformats.org/drawingml/2006/wordprocessingDrawing" xmlns:w10="urn:schemas-microsoft-com:office:word" xmlns:w="http://schemas.openxmlformats.org/wordprocessingml/2006/main" xmlns:w14="http://schemas.microsoft.com/office/word/2010/wordml" xmlns:w15="http://schemas.microsoft.com/office/word/2012/wordml" xmlns:w16cex="http://schemas.microsoft.com/office/word/2018/wordml/cex" xmlns:w16cid="http://schemas.microsoft.com/office/word/2016/wordml/cid" xmlns:w16="http://schemas.microsoft.com/office/word/2018/wordml" xmlns:w16sdtdh="http://schemas.microsoft.com/office/word/2020/wordml/sdtdatahash" xmlns:w16se="http://schemas.microsoft.com/office/word/2015/wordml/symex" xmlns:wpg="http://schemas.microsoft.com/office/word/2010/wordprocessingGroup" xmlns:wpi="http://schemas.microsoft.com/office/word/2010/wordprocessingInk" xmlns:wne="http://schemas.microsoft.com/office/word/2006/wordml" xmlns:wps="http://schemas.microsoft.com/office/word/2010/wordprocessingShape" mc:Ignorable="w14 w15 w16se w16cid w16 w16cex w16sdtdh wp14">
+<w:document xmlns:wpc="http://schemas.microsoft.com/office/word/2010/wordprocessingCanvas" xmlns:cx="http://schemas.microsoft.com/office/drawing/2014/chartex" xmlns:cx1="http://schemas.microsoft.com/office/drawing/2015/9/8/chartex" xmlns:cx2="http://schemas.microsoft.com/office/drawing/2015/10/21/chartex" xmlns:cx3="http://schemas.microsoft.com/office/drawing/2016/5/9/chartex" xmlns:cx4="http://schemas.microsoft.com/office/drawing/2016/5/10/chartex" xmlns:cx5="http://schemas.microsoft.com/office/drawing/2016/5/11/chartex" xmlns:cx6="http://schemas.microsoft.com/office/drawing/2016/5/12/chartex" xmlns:cx7="http://schemas.microsoft.com/office/drawing/2016/5/13/chartex" xmlns:cx8="http://schemas.microsoft.com/office/drawing/2016/5/14/chartex" xmlns:mc="http://schemas.openxmlformats.org/markup-compatibility/2006" xmlns:aink="http://schemas.microsoft.com/office/drawing/2016/ink" xmlns:am3d="http://schemas.microsoft.com/office/drawing/2017/model3d" xmlns:o="urn:schemas-microsoft-com:office:office" xmlns:r="http://schemas.openxmlformats.org/officeDocument/2006/relationships" xmlns:m="http://schemas.openxmlformats.org/officeDocument/2006/math" xmlns:v="urn:schemas-microsoft-com:vml" xmlns:wp14="http://schemas.microsoft.com/office/word/2010/wordprocessingDrawing" xmlns:wp="http://schemas.openxmlformats.org/drawingml/2006/wordprocessingDrawing" xmlns:w10="urn:schemas-microsoft-com:office:word" xmlns:w="http://schemas.openxmlformats.org/wordprocessingml/2006/main" xmlns:w14="http://schemas.microsoft.com/office/word/2010/wordml" xmlns:w15="http://schemas.microsoft.com/office/word/2012/wordml" xmlns:w16cex="http://schemas.microsoft.com/office/word/2018/wordml/cex" xmlns:w16cid="http://schemas.microsoft.com/office/word/2016/wordml/cid" xmlns:w16="http://schemas.microsoft.com/office/word/2018/wordml" xmlns:w16se="http://schemas.microsoft.com/office/word/2015/wordml/symex" xmlns:wpg="http://schemas.microsoft.com/office/word/2010/wordprocessingGroup" xmlns:wpi="http://schemas.microsoft.com/office/word/2010/wordprocessingInk" xmlns:wne="http://schemas.microsoft.com/office/word/2006/wordml" xmlns:wps="http://schemas.microsoft.com/office/word/2010/wordprocessingShape" mc:Ignorable="w14 w15 w16se w16cid w16 w16cex wp14">
   <w:body>
     <w:sdt>
       <w:sdtPr>
@@ -157,6 +157,7 @@
                                       <w:dataBinding w:prefixMappings="xmlns:ns0='http://purl.org/dc/elements/1.1/' xmlns:ns1='http://schemas.openxmlformats.org/package/2006/metadata/core-properties' " w:xpath="/ns1:coreProperties[1]/ns0:subject[1]" w:storeItemID="{6C3C8BC8-F283-45AE-878A-BAB7291924A1}"/>
                                       <w:text/>
                                     </w:sdtPr>
+                                    <w:sdtEndPr/>
                                     <w:sdtContent>
                                       <w:r>
                                         <w:rPr>
@@ -174,23 +175,7 @@
                                       <w:sz w:val="26"/>
                                       <w:szCs w:val="26"/>
                                     </w:rPr>
-                                    <w:t xml:space="preserve"> </w:t>
-                                  </w:r>
-                                  <w:r>
-                                    <w:rPr>
-                                      <w:rFonts w:ascii="Times New Roman" w:hAnsi="Times New Roman" w:cs="Times New Roman"/>
-                                      <w:sz w:val="26"/>
-                                      <w:szCs w:val="26"/>
-                                    </w:rPr>
-                                    <w:t xml:space="preserve">Trabajo final </w:t>
-                                  </w:r>
-                                  <w:r>
-                                    <w:rPr>
-                                      <w:rFonts w:ascii="Times New Roman" w:hAnsi="Times New Roman" w:cs="Times New Roman"/>
-                                      <w:sz w:val="26"/>
-                                      <w:szCs w:val="26"/>
-                                    </w:rPr>
-                                    <w:t>| Modulación y utilización de QPSK y QAM (Conversión D/A)</w:t>
+                                    <w:t xml:space="preserve"> Trabajo final | Modulación y utilización de QPSK y QAM (Conversión D/A)</w:t>
                                   </w:r>
                                   <w:r>
                                     <w:rPr>
@@ -217,7 +202,29 @@
                                       <w:szCs w:val="28"/>
                                       <w:lang w:val="es-MX"/>
                                     </w:rPr>
-                                    <w:t xml:space="preserve">Dr. Ing. Marcelo Capelletti </w:t>
+                                    <w:t xml:space="preserve">Dr. Ing. Marcelo </w:t>
+                                  </w:r>
+                                  <w:proofErr w:type="spellStart"/>
+                                  <w:r>
+                                    <w:rPr>
+                                      <w:rFonts w:ascii="Times New Roman" w:hAnsi="Times New Roman" w:cs="Times New Roman"/>
+                                      <w:color w:val="FFFFFF" w:themeColor="background1"/>
+                                      <w:sz w:val="28"/>
+                                      <w:szCs w:val="28"/>
+                                      <w:lang w:val="es-MX"/>
+                                    </w:rPr>
+                                    <w:t>Capelletti</w:t>
+                                  </w:r>
+                                  <w:proofErr w:type="spellEnd"/>
+                                  <w:r>
+                                    <w:rPr>
+                                      <w:rFonts w:ascii="Times New Roman" w:hAnsi="Times New Roman" w:cs="Times New Roman"/>
+                                      <w:color w:val="FFFFFF" w:themeColor="background1"/>
+                                      <w:sz w:val="28"/>
+                                      <w:szCs w:val="28"/>
+                                      <w:lang w:val="es-MX"/>
+                                    </w:rPr>
+                                    <w:t xml:space="preserve"> </w:t>
                                   </w:r>
                                 </w:p>
                                 <w:bookmarkEnd w:id="2"/>
@@ -297,6 +304,7 @@
                                       <w:dataBinding w:prefixMappings="xmlns:ns0='http://purl.org/dc/elements/1.1/' xmlns:ns1='http://schemas.openxmlformats.org/package/2006/metadata/core-properties' " w:xpath="/ns1:coreProperties[1]/ns0:creator[1]" w:storeItemID="{6C3C8BC8-F283-45AE-878A-BAB7291924A1}"/>
                                       <w:text/>
                                     </w:sdtPr>
+                                    <w:sdtEndPr/>
                                     <w:sdtContent>
                                       <w:r>
                                         <w:rPr>
@@ -306,8 +314,9 @@
                                           <w:szCs w:val="28"/>
                                           <w:lang w:val="es-MX"/>
                                         </w:rPr>
-                                        <w:t>Verónica</w:t>
+                                        <w:t xml:space="preserve">Verónica </w:t>
                                       </w:r>
+                                      <w:proofErr w:type="spellStart"/>
                                       <w:r>
                                         <w:rPr>
                                           <w:rFonts w:eastAsia="Times New Roman" w:cs="Times New Roman"/>
@@ -316,7 +325,18 @@
                                           <w:szCs w:val="28"/>
                                           <w:lang w:val="es-MX"/>
                                         </w:rPr>
-                                        <w:t xml:space="preserve"> Scholz – Legajo </w:t>
+                                        <w:t>Scholz</w:t>
+                                      </w:r>
+                                      <w:proofErr w:type="spellEnd"/>
+                                      <w:r>
+                                        <w:rPr>
+                                          <w:rFonts w:eastAsia="Times New Roman" w:cs="Times New Roman"/>
+                                          <w:color w:val="FFFFFF" w:themeColor="background1"/>
+                                          <w:sz w:val="28"/>
+                                          <w:szCs w:val="28"/>
+                                          <w:lang w:val="es-MX"/>
+                                        </w:rPr>
+                                        <w:t xml:space="preserve"> – Legajo </w:t>
                                       </w:r>
                                       <w:proofErr w:type="spellStart"/>
                                       <w:r>
@@ -339,16 +359,6 @@
                                           <w:lang w:val="es-MX"/>
                                         </w:rPr>
                                         <w:t xml:space="preserve"> – Comisión 1</w:t>
-                                      </w:r>
-                                      <w:r>
-                                        <w:rPr>
-                                          <w:rFonts w:eastAsia="Times New Roman" w:cs="Times New Roman"/>
-                                          <w:color w:val="FFFFFF" w:themeColor="background1"/>
-                                          <w:sz w:val="28"/>
-                                          <w:szCs w:val="28"/>
-                                          <w:lang w:val="es-MX"/>
-                                        </w:rPr>
-                                        <w:t xml:space="preserve"> </w:t>
                                       </w:r>
                                     </w:sdtContent>
                                   </w:sdt>
@@ -455,6 +465,7 @@
                                     <w:dataBinding w:prefixMappings="xmlns:ns0='http://purl.org/dc/elements/1.1/' xmlns:ns1='http://schemas.openxmlformats.org/package/2006/metadata/core-properties' " w:xpath="/ns1:coreProperties[1]/ns0:title[1]" w:storeItemID="{6C3C8BC8-F283-45AE-878A-BAB7291924A1}"/>
                                     <w:text/>
                                   </w:sdtPr>
+                                  <w:sdtEndPr/>
                                   <w:sdtContent>
                                     <w:p>
                                       <w:pPr>
@@ -476,7 +487,7 @@
                                           <w:sz w:val="72"/>
                                           <w:szCs w:val="72"/>
                                         </w:rPr>
-                                        <w:t xml:space="preserve">I3008 | INFORMACION Y COMUNICACIONES </w:t>
+                                        <w:t>I3008 | INFORMACION Y COMUNICACIONES</w:t>
                                       </w:r>
                                     </w:p>
                                   </w:sdtContent>
@@ -538,6 +549,7 @@
                                 <w:dataBinding w:prefixMappings="xmlns:ns0='http://purl.org/dc/elements/1.1/' xmlns:ns1='http://schemas.openxmlformats.org/package/2006/metadata/core-properties' " w:xpath="/ns1:coreProperties[1]/ns0:subject[1]" w:storeItemID="{6C3C8BC8-F283-45AE-878A-BAB7291924A1}"/>
                                 <w:text/>
                               </w:sdtPr>
+                              <w:sdtEndPr/>
                               <w:sdtContent>
                                 <w:r>
                                   <w:rPr>
@@ -555,23 +567,7 @@
                                 <w:sz w:val="26"/>
                                 <w:szCs w:val="26"/>
                               </w:rPr>
-                              <w:t xml:space="preserve"> </w:t>
-                            </w:r>
-                            <w:r>
-                              <w:rPr>
-                                <w:rFonts w:ascii="Times New Roman" w:hAnsi="Times New Roman" w:cs="Times New Roman"/>
-                                <w:sz w:val="26"/>
-                                <w:szCs w:val="26"/>
-                              </w:rPr>
-                              <w:t xml:space="preserve">Trabajo final </w:t>
-                            </w:r>
-                            <w:r>
-                              <w:rPr>
-                                <w:rFonts w:ascii="Times New Roman" w:hAnsi="Times New Roman" w:cs="Times New Roman"/>
-                                <w:sz w:val="26"/>
-                                <w:szCs w:val="26"/>
-                              </w:rPr>
-                              <w:t>| Modulación y utilización de QPSK y QAM (Conversión D/A)</w:t>
+                              <w:t xml:space="preserve"> Trabajo final | Modulación y utilización de QPSK y QAM (Conversión D/A)</w:t>
                             </w:r>
                             <w:r>
                               <w:rPr>
@@ -598,7 +594,29 @@
                                 <w:szCs w:val="28"/>
                                 <w:lang w:val="es-MX"/>
                               </w:rPr>
-                              <w:t xml:space="preserve">Dr. Ing. Marcelo Capelletti </w:t>
+                              <w:t xml:space="preserve">Dr. Ing. Marcelo </w:t>
+                            </w:r>
+                            <w:proofErr w:type="spellStart"/>
+                            <w:r>
+                              <w:rPr>
+                                <w:rFonts w:ascii="Times New Roman" w:hAnsi="Times New Roman" w:cs="Times New Roman"/>
+                                <w:color w:val="FFFFFF" w:themeColor="background1"/>
+                                <w:sz w:val="28"/>
+                                <w:szCs w:val="28"/>
+                                <w:lang w:val="es-MX"/>
+                              </w:rPr>
+                              <w:t>Capelletti</w:t>
+                            </w:r>
+                            <w:proofErr w:type="spellEnd"/>
+                            <w:r>
+                              <w:rPr>
+                                <w:rFonts w:ascii="Times New Roman" w:hAnsi="Times New Roman" w:cs="Times New Roman"/>
+                                <w:color w:val="FFFFFF" w:themeColor="background1"/>
+                                <w:sz w:val="28"/>
+                                <w:szCs w:val="28"/>
+                                <w:lang w:val="es-MX"/>
+                              </w:rPr>
+                              <w:t xml:space="preserve"> </w:t>
                             </w:r>
                           </w:p>
                           <w:bookmarkEnd w:id="6"/>
@@ -678,6 +696,7 @@
                                 <w:dataBinding w:prefixMappings="xmlns:ns0='http://purl.org/dc/elements/1.1/' xmlns:ns1='http://schemas.openxmlformats.org/package/2006/metadata/core-properties' " w:xpath="/ns1:coreProperties[1]/ns0:creator[1]" w:storeItemID="{6C3C8BC8-F283-45AE-878A-BAB7291924A1}"/>
                                 <w:text/>
                               </w:sdtPr>
+                              <w:sdtEndPr/>
                               <w:sdtContent>
                                 <w:r>
                                   <w:rPr>
@@ -687,8 +706,9 @@
                                     <w:szCs w:val="28"/>
                                     <w:lang w:val="es-MX"/>
                                   </w:rPr>
-                                  <w:t>Verónica</w:t>
+                                  <w:t xml:space="preserve">Verónica </w:t>
                                 </w:r>
+                                <w:proofErr w:type="spellStart"/>
                                 <w:r>
                                   <w:rPr>
                                     <w:rFonts w:eastAsia="Times New Roman" w:cs="Times New Roman"/>
@@ -697,7 +717,18 @@
                                     <w:szCs w:val="28"/>
                                     <w:lang w:val="es-MX"/>
                                   </w:rPr>
-                                  <w:t xml:space="preserve"> Scholz – Legajo </w:t>
+                                  <w:t>Scholz</w:t>
+                                </w:r>
+                                <w:proofErr w:type="spellEnd"/>
+                                <w:r>
+                                  <w:rPr>
+                                    <w:rFonts w:eastAsia="Times New Roman" w:cs="Times New Roman"/>
+                                    <w:color w:val="FFFFFF" w:themeColor="background1"/>
+                                    <w:sz w:val="28"/>
+                                    <w:szCs w:val="28"/>
+                                    <w:lang w:val="es-MX"/>
+                                  </w:rPr>
+                                  <w:t xml:space="preserve"> – Legajo </w:t>
                                 </w:r>
                                 <w:proofErr w:type="spellStart"/>
                                 <w:r>
@@ -720,16 +751,6 @@
                                     <w:lang w:val="es-MX"/>
                                   </w:rPr>
                                   <w:t xml:space="preserve"> – Comisión 1</w:t>
-                                </w:r>
-                                <w:r>
-                                  <w:rPr>
-                                    <w:rFonts w:eastAsia="Times New Roman" w:cs="Times New Roman"/>
-                                    <w:color w:val="FFFFFF" w:themeColor="background1"/>
-                                    <w:sz w:val="28"/>
-                                    <w:szCs w:val="28"/>
-                                    <w:lang w:val="es-MX"/>
-                                  </w:rPr>
-                                  <w:t xml:space="preserve"> </w:t>
                                 </w:r>
                               </w:sdtContent>
                             </w:sdt>
@@ -802,6 +823,7 @@
                               <w:dataBinding w:prefixMappings="xmlns:ns0='http://purl.org/dc/elements/1.1/' xmlns:ns1='http://schemas.openxmlformats.org/package/2006/metadata/core-properties' " w:xpath="/ns1:coreProperties[1]/ns0:title[1]" w:storeItemID="{6C3C8BC8-F283-45AE-878A-BAB7291924A1}"/>
                               <w:text/>
                             </w:sdtPr>
+                            <w:sdtEndPr/>
                             <w:sdtContent>
                               <w:p>
                                 <w:pPr>
@@ -823,7 +845,7 @@
                                     <w:sz w:val="72"/>
                                     <w:szCs w:val="72"/>
                                   </w:rPr>
-                                  <w:t xml:space="preserve">I3008 | INFORMACION Y COMUNICACIONES </w:t>
+                                  <w:t>I3008 | INFORMACION Y COMUNICACIONES</w:t>
                                 </w:r>
                               </w:p>
                             </w:sdtContent>
@@ -860,7 +882,11 @@
     <w:sdt>
       <w:sdtPr>
         <w:rPr>
-          <w:lang w:val="es-ES"/>
+          <w:rFonts w:ascii="Times New Roman" w:eastAsiaTheme="minorHAnsi" w:hAnsi="Times New Roman" w:cstheme="minorBidi"/>
+          <w:color w:val="auto"/>
+          <w:sz w:val="22"/>
+          <w:szCs w:val="22"/>
+          <w:lang w:val="es-ES" w:eastAsia="en-US"/>
         </w:rPr>
         <w:id w:val="1761873088"/>
         <w:docPartObj>
@@ -870,13 +896,8 @@
       </w:sdtPr>
       <w:sdtEndPr>
         <w:rPr>
-          <w:rFonts w:ascii="Times New Roman" w:eastAsiaTheme="minorHAnsi" w:hAnsi="Times New Roman" w:cstheme="minorBidi"/>
           <w:b/>
           <w:bCs/>
-          <w:color w:val="auto"/>
-          <w:sz w:val="22"/>
-          <w:szCs w:val="22"/>
-          <w:lang w:eastAsia="en-US"/>
         </w:rPr>
       </w:sdtEndPr>
       <w:sdtContent>
@@ -1428,6 +1449,7 @@
           <w:docPartUnique/>
         </w:docPartObj>
       </w:sdtPr>
+      <w:sdtEndPr/>
       <w:sdtContent>
         <w:p>
           <w:pPr>
@@ -1456,14 +1478,78 @@
             <w:jc w:val="both"/>
           </w:pPr>
           <w:r>
-            <w:t xml:space="preserve">Texto </w:t>
-          </w:r>
-        </w:p>
-        <w:p>
-          <w:pPr>
+            <w:t>En comunicaciones tenemos dos tipos de señales:</w:t>
+          </w:r>
+        </w:p>
+        <w:p>
+          <w:pPr>
+            <w:pStyle w:val="Prrafodelista"/>
+            <w:numPr>
+              <w:ilvl w:val="0"/>
+              <w:numId w:val="1"/>
+            </w:numPr>
             <w:spacing w:line="360" w:lineRule="auto"/>
             <w:jc w:val="both"/>
           </w:pPr>
+          <w:r>
+            <w:t>Analógicas</w:t>
+          </w:r>
+          <w:r>
+            <w:sym w:font="Wingdings" w:char="F0E0"/>
+          </w:r>
+          <w:r>
+            <w:t xml:space="preserve">es aquella generada por algún fenómeno </w:t>
+          </w:r>
+          <w:r>
+            <w:t>electromagnético</w:t>
+          </w:r>
+          <w:r>
+            <w:t xml:space="preserve"> y se puede representar con una </w:t>
+          </w:r>
+          <w:r>
+            <w:t>función</w:t>
+          </w:r>
+          <w:r>
+            <w:t xml:space="preserve"> matemática continua.</w:t>
+          </w:r>
+        </w:p>
+        <w:p>
+          <w:pPr>
+            <w:pStyle w:val="Prrafodelista"/>
+            <w:numPr>
+              <w:ilvl w:val="0"/>
+              <w:numId w:val="1"/>
+            </w:numPr>
+            <w:spacing w:line="360" w:lineRule="auto"/>
+            <w:jc w:val="both"/>
+          </w:pPr>
+          <w:r>
+            <w:t>Digitales</w:t>
+          </w:r>
+          <w:r>
+            <w:sym w:font="Wingdings" w:char="F0E0"/>
+          </w:r>
+          <w:r>
+            <w:t xml:space="preserve"> es la cual puede proporcionar dos estados lógicos, alto o uno y bajo o cero.</w:t>
+          </w:r>
+        </w:p>
+        <w:p>
+          <w:pPr>
+            <w:spacing w:line="360" w:lineRule="auto"/>
+            <w:jc w:val="both"/>
+          </w:pPr>
+          <w:r>
+            <w:t xml:space="preserve">La modulación es una técnica utilizada por los dispositivos (por </w:t>
+          </w:r>
+          <w:r>
+            <w:t>ejemplo,</w:t>
+          </w:r>
+          <w:r>
+            <w:t xml:space="preserve"> el modem) para convertir una señal digital en analógica modificando alguna de sus características, amplitud, frecuencia o fase.</w:t>
+          </w:r>
+          <w:r>
+            <w:t xml:space="preserve"> </w:t>
+          </w:r>
         </w:p>
         <w:p>
           <w:pPr>
@@ -1543,25 +1629,23 @@
             <w:jc w:val="both"/>
           </w:pPr>
           <w:r>
-            <w:rPr>
-              <w:b/>
-              <w:bCs/>
-            </w:rPr>
-            <w:t>Análisis</w:t>
-          </w:r>
-          <w:r>
-            <w:t xml:space="preserve"> del tema bajo estudio. Ejemplos de </w:t>
-          </w:r>
-          <w:r>
-            <w:rPr>
-              <w:b/>
-              <w:bCs/>
-            </w:rPr>
-            <w:t>Aplicaciones</w:t>
-          </w:r>
-          <w:r>
-            <w:t xml:space="preserve"> actuales.</w:t>
-          </w:r>
+            <w:t>En trigonometría cuadratura es el estado en que dos ondas tienen una diferencia de</w:t>
+          </w:r>
+          <w:r>
+            <w:t xml:space="preserve"> </w:t>
+          </w:r>
+          <w:r>
+            <w:t>más</w:t>
+          </w:r>
+          <w:r>
+            <w:t>/menos 90 grados en su fase.</w:t>
+          </w:r>
+        </w:p>
+        <w:p>
+          <w:pPr>
+            <w:spacing w:line="360" w:lineRule="auto"/>
+            <w:jc w:val="both"/>
+          </w:pPr>
         </w:p>
         <w:p>
           <w:pPr>
@@ -1606,7 +1690,7 @@
                         </pic:cNvPicPr>
                       </pic:nvPicPr>
                       <pic:blipFill>
-                        <a:blip r:embed="rId6">
+                        <a:blip r:embed="rId7">
                           <a:extLst>
                             <a:ext uri="{28A0092B-C50C-407E-A947-70E740481C1C}">
                               <a14:useLocalDpi xmlns:a14="http://schemas.microsoft.com/office/drawing/2010/main" val="0"/>
@@ -1647,6 +1731,7 @@
             <w:rPr>
               <w:noProof/>
             </w:rPr>
+            <w:lastRenderedPageBreak/>
             <w:drawing>
               <wp:inline distT="0" distB="0" distL="0" distR="0" wp14:anchorId="57896A08" wp14:editId="4DB5A7B2">
                 <wp:extent cx="5943600" cy="2087880"/>
@@ -1665,7 +1750,7 @@
                         </pic:cNvPicPr>
                       </pic:nvPicPr>
                       <pic:blipFill>
-                        <a:blip r:embed="rId7">
+                        <a:blip r:embed="rId8">
                           <a:extLst>
                             <a:ext uri="{28A0092B-C50C-407E-A947-70E740481C1C}">
                               <a14:useLocalDpi xmlns:a14="http://schemas.microsoft.com/office/drawing/2010/main" val="0"/>
@@ -1706,7 +1791,6 @@
             <w:rPr>
               <w:noProof/>
             </w:rPr>
-            <w:lastRenderedPageBreak/>
             <w:drawing>
               <wp:inline distT="0" distB="0" distL="0" distR="0" wp14:anchorId="4CEF3BFE" wp14:editId="10DD616F">
                 <wp:extent cx="5313680" cy="5141595"/>
@@ -1725,7 +1809,7 @@
                         </pic:cNvPicPr>
                       </pic:nvPicPr>
                       <pic:blipFill>
-                        <a:blip r:embed="rId8">
+                        <a:blip r:embed="rId9">
                           <a:extLst>
                             <a:ext uri="{28A0092B-C50C-407E-A947-70E740481C1C}">
                               <a14:useLocalDpi xmlns:a14="http://schemas.microsoft.com/office/drawing/2010/main" val="0"/>
@@ -1785,7 +1869,7 @@
                         </pic:cNvPicPr>
                       </pic:nvPicPr>
                       <pic:blipFill>
-                        <a:blip r:embed="rId9">
+                        <a:blip r:embed="rId10">
                           <a:extLst>
                             <a:ext uri="{28A0092B-C50C-407E-A947-70E740481C1C}">
                               <a14:useLocalDpi xmlns:a14="http://schemas.microsoft.com/office/drawing/2010/main" val="0"/>
@@ -1844,7 +1928,7 @@
                         </pic:cNvPicPr>
                       </pic:nvPicPr>
                       <pic:blipFill>
-                        <a:blip r:embed="rId10">
+                        <a:blip r:embed="rId11">
                           <a:extLst>
                             <a:ext uri="{28A0092B-C50C-407E-A947-70E740481C1C}">
                               <a14:useLocalDpi xmlns:a14="http://schemas.microsoft.com/office/drawing/2010/main" val="0"/>
@@ -1904,7 +1988,7 @@
                         </pic:cNvPicPr>
                       </pic:nvPicPr>
                       <pic:blipFill>
-                        <a:blip r:embed="rId11">
+                        <a:blip r:embed="rId12">
                           <a:extLst>
                             <a:ext uri="{28A0092B-C50C-407E-A947-70E740481C1C}">
                               <a14:useLocalDpi xmlns:a14="http://schemas.microsoft.com/office/drawing/2010/main" val="0"/>
@@ -2038,7 +2122,15 @@
             <w:jc w:val="both"/>
           </w:pPr>
           <w:r>
-            <w:t>Continúa presentando dos técnicas para el diseño de modulador: Síntesis Digital Directa y fases prealmacenadas y continua con la introducción del demodula</w:t>
+            <w:t xml:space="preserve">Continúa presentando dos técnicas para el diseño de modulador: Síntesis Digital Directa y fases </w:t>
+          </w:r>
+          <w:proofErr w:type="spellStart"/>
+          <w:r>
+            <w:t>prealmacenadas</w:t>
+          </w:r>
+          <w:proofErr w:type="spellEnd"/>
+          <w:r>
+            <w:t xml:space="preserve"> y continua con la introducción del demodula</w:t>
           </w:r>
           <w:bookmarkStart w:id="18" w:name="_Toc74335769"/>
           <w:bookmarkStart w:id="19" w:name="_Toc74761052"/>
@@ -2094,7 +2186,15 @@
             <w:t xml:space="preserve">de modulación </w:t>
           </w:r>
           <w:r>
-            <w:t xml:space="preserve">que emplea memoria es la mas eficiente </w:t>
+            <w:t xml:space="preserve">que emplea memoria es la </w:t>
+          </w:r>
+          <w:proofErr w:type="spellStart"/>
+          <w:r>
+            <w:t>mas</w:t>
+          </w:r>
+          <w:proofErr w:type="spellEnd"/>
+          <w:r>
+            <w:t xml:space="preserve"> eficiente </w:t>
           </w:r>
           <w:r>
             <w:t>con respecto a la potencia ya que consume menos. También destaca la técnica de modulación basada en la mediana.</w:t>
@@ -2196,8 +2296,129 @@
 </w:document>
 </file>
 
+<file path=word/numbering.xml><?xml version="1.0" encoding="utf-8"?>
+<w:numbering xmlns:wpc="http://schemas.microsoft.com/office/word/2010/wordprocessingCanvas" xmlns:cx="http://schemas.microsoft.com/office/drawing/2014/chartex" xmlns:cx1="http://schemas.microsoft.com/office/drawing/2015/9/8/chartex" xmlns:cx2="http://schemas.microsoft.com/office/drawing/2015/10/21/chartex" xmlns:cx3="http://schemas.microsoft.com/office/drawing/2016/5/9/chartex" xmlns:cx4="http://schemas.microsoft.com/office/drawing/2016/5/10/chartex" xmlns:cx5="http://schemas.microsoft.com/office/drawing/2016/5/11/chartex" xmlns:cx6="http://schemas.microsoft.com/office/drawing/2016/5/12/chartex" xmlns:cx7="http://schemas.microsoft.com/office/drawing/2016/5/13/chartex" xmlns:cx8="http://schemas.microsoft.com/office/drawing/2016/5/14/chartex" xmlns:mc="http://schemas.openxmlformats.org/markup-compatibility/2006" xmlns:aink="http://schemas.microsoft.com/office/drawing/2016/ink" xmlns:am3d="http://schemas.microsoft.com/office/drawing/2017/model3d" xmlns:o="urn:schemas-microsoft-com:office:office" xmlns:r="http://schemas.openxmlformats.org/officeDocument/2006/relationships" xmlns:m="http://schemas.openxmlformats.org/officeDocument/2006/math" xmlns:v="urn:schemas-microsoft-com:vml" xmlns:wp14="http://schemas.microsoft.com/office/word/2010/wordprocessingDrawing" xmlns:wp="http://schemas.openxmlformats.org/drawingml/2006/wordprocessingDrawing" xmlns:w10="urn:schemas-microsoft-com:office:word" xmlns:w="http://schemas.openxmlformats.org/wordprocessingml/2006/main" xmlns:w14="http://schemas.microsoft.com/office/word/2010/wordml" xmlns:w15="http://schemas.microsoft.com/office/word/2012/wordml" xmlns:w16cex="http://schemas.microsoft.com/office/word/2018/wordml/cex" xmlns:w16cid="http://schemas.microsoft.com/office/word/2016/wordml/cid" xmlns:w16="http://schemas.microsoft.com/office/word/2018/wordml" xmlns:w16se="http://schemas.microsoft.com/office/word/2015/wordml/symex" xmlns:wpg="http://schemas.microsoft.com/office/word/2010/wordprocessingGroup" xmlns:wpi="http://schemas.microsoft.com/office/word/2010/wordprocessingInk" xmlns:wne="http://schemas.microsoft.com/office/word/2006/wordml" xmlns:wps="http://schemas.microsoft.com/office/word/2010/wordprocessingShape" mc:Ignorable="w14 w15 w16se w16cid w16 w16cex wp14">
+  <w:abstractNum w:abstractNumId="0" w15:restartNumberingAfterBreak="0">
+    <w:nsid w:val="03451953"/>
+    <w:multiLevelType w:val="hybridMultilevel"/>
+    <w:tmpl w:val="6026142E"/>
+    <w:lvl w:ilvl="0" w:tplc="2C0A0001">
+      <w:start w:val="1"/>
+      <w:numFmt w:val="bullet"/>
+      <w:lvlText w:val=""/>
+      <w:lvlJc w:val="left"/>
+      <w:pPr>
+        <w:ind w:left="720" w:hanging="360"/>
+      </w:pPr>
+      <w:rPr>
+        <w:rFonts w:ascii="Symbol" w:hAnsi="Symbol" w:hint="default"/>
+      </w:rPr>
+    </w:lvl>
+    <w:lvl w:ilvl="1" w:tplc="2C0A0003" w:tentative="1">
+      <w:start w:val="1"/>
+      <w:numFmt w:val="bullet"/>
+      <w:lvlText w:val="o"/>
+      <w:lvlJc w:val="left"/>
+      <w:pPr>
+        <w:ind w:left="1440" w:hanging="360"/>
+      </w:pPr>
+      <w:rPr>
+        <w:rFonts w:ascii="Courier New" w:hAnsi="Courier New" w:cs="Courier New" w:hint="default"/>
+      </w:rPr>
+    </w:lvl>
+    <w:lvl w:ilvl="2" w:tplc="2C0A0005" w:tentative="1">
+      <w:start w:val="1"/>
+      <w:numFmt w:val="bullet"/>
+      <w:lvlText w:val=""/>
+      <w:lvlJc w:val="left"/>
+      <w:pPr>
+        <w:ind w:left="2160" w:hanging="360"/>
+      </w:pPr>
+      <w:rPr>
+        <w:rFonts w:ascii="Wingdings" w:hAnsi="Wingdings" w:hint="default"/>
+      </w:rPr>
+    </w:lvl>
+    <w:lvl w:ilvl="3" w:tplc="2C0A0001" w:tentative="1">
+      <w:start w:val="1"/>
+      <w:numFmt w:val="bullet"/>
+      <w:lvlText w:val=""/>
+      <w:lvlJc w:val="left"/>
+      <w:pPr>
+        <w:ind w:left="2880" w:hanging="360"/>
+      </w:pPr>
+      <w:rPr>
+        <w:rFonts w:ascii="Symbol" w:hAnsi="Symbol" w:hint="default"/>
+      </w:rPr>
+    </w:lvl>
+    <w:lvl w:ilvl="4" w:tplc="2C0A0003" w:tentative="1">
+      <w:start w:val="1"/>
+      <w:numFmt w:val="bullet"/>
+      <w:lvlText w:val="o"/>
+      <w:lvlJc w:val="left"/>
+      <w:pPr>
+        <w:ind w:left="3600" w:hanging="360"/>
+      </w:pPr>
+      <w:rPr>
+        <w:rFonts w:ascii="Courier New" w:hAnsi="Courier New" w:cs="Courier New" w:hint="default"/>
+      </w:rPr>
+    </w:lvl>
+    <w:lvl w:ilvl="5" w:tplc="2C0A0005" w:tentative="1">
+      <w:start w:val="1"/>
+      <w:numFmt w:val="bullet"/>
+      <w:lvlText w:val=""/>
+      <w:lvlJc w:val="left"/>
+      <w:pPr>
+        <w:ind w:left="4320" w:hanging="360"/>
+      </w:pPr>
+      <w:rPr>
+        <w:rFonts w:ascii="Wingdings" w:hAnsi="Wingdings" w:hint="default"/>
+      </w:rPr>
+    </w:lvl>
+    <w:lvl w:ilvl="6" w:tplc="2C0A0001" w:tentative="1">
+      <w:start w:val="1"/>
+      <w:numFmt w:val="bullet"/>
+      <w:lvlText w:val=""/>
+      <w:lvlJc w:val="left"/>
+      <w:pPr>
+        <w:ind w:left="5040" w:hanging="360"/>
+      </w:pPr>
+      <w:rPr>
+        <w:rFonts w:ascii="Symbol" w:hAnsi="Symbol" w:hint="default"/>
+      </w:rPr>
+    </w:lvl>
+    <w:lvl w:ilvl="7" w:tplc="2C0A0003" w:tentative="1">
+      <w:start w:val="1"/>
+      <w:numFmt w:val="bullet"/>
+      <w:lvlText w:val="o"/>
+      <w:lvlJc w:val="left"/>
+      <w:pPr>
+        <w:ind w:left="5760" w:hanging="360"/>
+      </w:pPr>
+      <w:rPr>
+        <w:rFonts w:ascii="Courier New" w:hAnsi="Courier New" w:cs="Courier New" w:hint="default"/>
+      </w:rPr>
+    </w:lvl>
+    <w:lvl w:ilvl="8" w:tplc="2C0A0005" w:tentative="1">
+      <w:start w:val="1"/>
+      <w:numFmt w:val="bullet"/>
+      <w:lvlText w:val=""/>
+      <w:lvlJc w:val="left"/>
+      <w:pPr>
+        <w:ind w:left="6480" w:hanging="360"/>
+      </w:pPr>
+      <w:rPr>
+        <w:rFonts w:ascii="Wingdings" w:hAnsi="Wingdings" w:hint="default"/>
+      </w:rPr>
+    </w:lvl>
+  </w:abstractNum>
+  <w:num w:numId="1">
+    <w:abstractNumId w:val="0"/>
+  </w:num>
+</w:numbering>
+</file>
+
 <file path=word/styles.xml><?xml version="1.0" encoding="utf-8"?>
-<w:styles xmlns:mc="http://schemas.openxmlformats.org/markup-compatibility/2006" xmlns:r="http://schemas.openxmlformats.org/officeDocument/2006/relationships" xmlns:w="http://schemas.openxmlformats.org/wordprocessingml/2006/main" xmlns:w14="http://schemas.microsoft.com/office/word/2010/wordml" xmlns:w15="http://schemas.microsoft.com/office/word/2012/wordml" xmlns:w16cex="http://schemas.microsoft.com/office/word/2018/wordml/cex" xmlns:w16cid="http://schemas.microsoft.com/office/word/2016/wordml/cid" xmlns:w16="http://schemas.microsoft.com/office/word/2018/wordml" xmlns:w16sdtdh="http://schemas.microsoft.com/office/word/2020/wordml/sdtdatahash" xmlns:w16se="http://schemas.microsoft.com/office/word/2015/wordml/symex" mc:Ignorable="w14 w15 w16se w16cid w16 w16cex w16sdtdh">
+<w:styles xmlns:mc="http://schemas.openxmlformats.org/markup-compatibility/2006" xmlns:r="http://schemas.openxmlformats.org/officeDocument/2006/relationships" xmlns:w="http://schemas.openxmlformats.org/wordprocessingml/2006/main" xmlns:w14="http://schemas.microsoft.com/office/word/2010/wordml" xmlns:w15="http://schemas.microsoft.com/office/word/2012/wordml" xmlns:w16cex="http://schemas.microsoft.com/office/word/2018/wordml/cex" xmlns:w16cid="http://schemas.microsoft.com/office/word/2016/wordml/cid" xmlns:w16="http://schemas.microsoft.com/office/word/2018/wordml" xmlns:w16se="http://schemas.microsoft.com/office/word/2015/wordml/symex" mc:Ignorable="w14 w15 w16se w16cid w16 w16cex">
   <w:docDefaults>
     <w:rPrDefault>
       <w:rPr>
@@ -2861,6 +3082,17 @@
       <w:lang w:eastAsia="es-AR"/>
     </w:rPr>
   </w:style>
+  <w:style w:type="paragraph" w:styleId="Prrafodelista">
+    <w:name w:val="List Paragraph"/>
+    <w:basedOn w:val="Normal"/>
+    <w:uiPriority w:val="34"/>
+    <w:qFormat/>
+    <w:rsid w:val="00E32DAB"/>
+    <w:pPr>
+      <w:ind w:left="720"/>
+      <w:contextualSpacing/>
+    </w:pPr>
+  </w:style>
 </w:styles>
 </file>
 

--- a/TP.docx
+++ b/TP.docx
@@ -932,7 +932,7 @@
           <w:r>
             <w:fldChar w:fldCharType="separate"/>
           </w:r>
-          <w:hyperlink w:anchor="_Toc74761047" w:history="1">
+          <w:hyperlink w:anchor="_Toc77096960" w:history="1">
             <w:r>
               <w:rPr>
                 <w:rStyle w:val="Hipervnculo"/>
@@ -955,7 +955,7 @@
               <w:rPr>
                 <w:webHidden/>
               </w:rPr>
-              <w:instrText xml:space="preserve"> PAGEREF _Toc74761047 \h </w:instrText>
+              <w:instrText xml:space="preserve"> PAGEREF _Toc77096960 \h </w:instrText>
             </w:r>
             <w:r>
               <w:rPr>
@@ -993,7 +993,7 @@
               <w:lang w:eastAsia="es-AR"/>
             </w:rPr>
           </w:pPr>
-          <w:hyperlink w:anchor="_Toc74761048" w:history="1">
+          <w:hyperlink w:anchor="_Toc77096961" w:history="1">
             <w:r>
               <w:rPr>
                 <w:rStyle w:val="Hipervnculo"/>
@@ -1016,7 +1016,7 @@
               <w:rPr>
                 <w:webHidden/>
               </w:rPr>
-              <w:instrText xml:space="preserve"> PAGEREF _Toc74761048 \h </w:instrText>
+              <w:instrText xml:space="preserve"> PAGEREF _Toc77096961 \h </w:instrText>
             </w:r>
             <w:r>
               <w:rPr>
@@ -1054,7 +1054,7 @@
               <w:lang w:eastAsia="es-AR"/>
             </w:rPr>
           </w:pPr>
-          <w:hyperlink w:anchor="_Toc74761049" w:history="1">
+          <w:hyperlink w:anchor="_Toc77096962" w:history="1">
             <w:r>
               <w:rPr>
                 <w:rStyle w:val="Hipervnculo"/>
@@ -1077,7 +1077,7 @@
               <w:rPr>
                 <w:webHidden/>
               </w:rPr>
-              <w:instrText xml:space="preserve"> PAGEREF _Toc74761049 \h </w:instrText>
+              <w:instrText xml:space="preserve"> PAGEREF _Toc77096962 \h </w:instrText>
             </w:r>
             <w:r>
               <w:rPr>
@@ -1115,7 +1115,7 @@
               <w:lang w:eastAsia="es-AR"/>
             </w:rPr>
           </w:pPr>
-          <w:hyperlink w:anchor="_Toc74761050" w:history="1">
+          <w:hyperlink w:anchor="_Toc77096963" w:history="1">
             <w:r>
               <w:rPr>
                 <w:rStyle w:val="Hipervnculo"/>
@@ -1138,7 +1138,7 @@
               <w:rPr>
                 <w:webHidden/>
               </w:rPr>
-              <w:instrText xml:space="preserve"> PAGEREF _Toc74761050 \h </w:instrText>
+              <w:instrText xml:space="preserve"> PAGEREF _Toc77096963 \h </w:instrText>
             </w:r>
             <w:r>
               <w:rPr>
@@ -1159,6 +1159,142 @@
             </w:r>
             <w:r>
               <w:rPr>
+                <w:webHidden/>
+              </w:rPr>
+              <w:fldChar w:fldCharType="end"/>
+            </w:r>
+          </w:hyperlink>
+        </w:p>
+        <w:p>
+          <w:pPr>
+            <w:pStyle w:val="TDC2"/>
+            <w:tabs>
+              <w:tab w:val="right" w:leader="dot" w:pos="8494"/>
+            </w:tabs>
+            <w:rPr>
+              <w:noProof/>
+            </w:rPr>
+          </w:pPr>
+          <w:hyperlink w:anchor="_Toc77096964" w:history="1">
+            <w:r>
+              <w:rPr>
+                <w:rStyle w:val="Hipervnculo"/>
+                <w:noProof/>
+              </w:rPr>
+              <w:t>Modulación QSPK</w:t>
+            </w:r>
+            <w:r>
+              <w:rPr>
+                <w:noProof/>
+                <w:webHidden/>
+              </w:rPr>
+              <w:tab/>
+            </w:r>
+            <w:r>
+              <w:rPr>
+                <w:noProof/>
+                <w:webHidden/>
+              </w:rPr>
+              <w:fldChar w:fldCharType="begin"/>
+            </w:r>
+            <w:r>
+              <w:rPr>
+                <w:noProof/>
+                <w:webHidden/>
+              </w:rPr>
+              <w:instrText xml:space="preserve"> PAGEREF _Toc77096964 \h </w:instrText>
+            </w:r>
+            <w:r>
+              <w:rPr>
+                <w:noProof/>
+                <w:webHidden/>
+              </w:rPr>
+            </w:r>
+            <w:r>
+              <w:rPr>
+                <w:noProof/>
+                <w:webHidden/>
+              </w:rPr>
+              <w:fldChar w:fldCharType="separate"/>
+            </w:r>
+            <w:r>
+              <w:rPr>
+                <w:noProof/>
+                <w:webHidden/>
+              </w:rPr>
+              <w:t>2</w:t>
+            </w:r>
+            <w:r>
+              <w:rPr>
+                <w:noProof/>
+                <w:webHidden/>
+              </w:rPr>
+              <w:fldChar w:fldCharType="end"/>
+            </w:r>
+          </w:hyperlink>
+        </w:p>
+        <w:p>
+          <w:pPr>
+            <w:pStyle w:val="TDC2"/>
+            <w:tabs>
+              <w:tab w:val="right" w:leader="dot" w:pos="8494"/>
+            </w:tabs>
+            <w:rPr>
+              <w:noProof/>
+            </w:rPr>
+          </w:pPr>
+          <w:hyperlink w:anchor="_Toc77096965" w:history="1">
+            <w:r>
+              <w:rPr>
+                <w:rStyle w:val="Hipervnculo"/>
+                <w:noProof/>
+              </w:rPr>
+              <w:t>Modulación Qam</w:t>
+            </w:r>
+            <w:r>
+              <w:rPr>
+                <w:noProof/>
+                <w:webHidden/>
+              </w:rPr>
+              <w:tab/>
+            </w:r>
+            <w:r>
+              <w:rPr>
+                <w:noProof/>
+                <w:webHidden/>
+              </w:rPr>
+              <w:fldChar w:fldCharType="begin"/>
+            </w:r>
+            <w:r>
+              <w:rPr>
+                <w:noProof/>
+                <w:webHidden/>
+              </w:rPr>
+              <w:instrText xml:space="preserve"> PAGEREF _Toc77096965 \h </w:instrText>
+            </w:r>
+            <w:r>
+              <w:rPr>
+                <w:noProof/>
+                <w:webHidden/>
+              </w:rPr>
+            </w:r>
+            <w:r>
+              <w:rPr>
+                <w:noProof/>
+                <w:webHidden/>
+              </w:rPr>
+              <w:fldChar w:fldCharType="separate"/>
+            </w:r>
+            <w:r>
+              <w:rPr>
+                <w:noProof/>
+                <w:webHidden/>
+              </w:rPr>
+              <w:t>3</w:t>
+            </w:r>
+            <w:r>
+              <w:rPr>
+                <w:noProof/>
                 <w:webHidden/>
               </w:rPr>
               <w:fldChar w:fldCharType="end"/>
@@ -1176,7 +1312,7 @@
               <w:lang w:eastAsia="es-AR"/>
             </w:rPr>
           </w:pPr>
-          <w:hyperlink w:anchor="_Toc74761051" w:history="1">
+          <w:hyperlink w:anchor="_Toc77096966" w:history="1">
             <w:r>
               <w:rPr>
                 <w:rStyle w:val="Hipervnculo"/>
@@ -1199,7 +1335,7 @@
               <w:rPr>
                 <w:webHidden/>
               </w:rPr>
-              <w:instrText xml:space="preserve"> PAGEREF _Toc74761051 \h </w:instrText>
+              <w:instrText xml:space="preserve"> PAGEREF _Toc77096966 \h </w:instrText>
             </w:r>
             <w:r>
               <w:rPr>
@@ -1216,7 +1352,7 @@
               <w:rPr>
                 <w:webHidden/>
               </w:rPr>
-              <w:t>5</w:t>
+              <w:t>6</w:t>
             </w:r>
             <w:r>
               <w:rPr>
@@ -1237,7 +1373,7 @@
               <w:lang w:eastAsia="es-AR"/>
             </w:rPr>
           </w:pPr>
-          <w:hyperlink w:anchor="_Toc74761052" w:history="1">
+          <w:hyperlink w:anchor="_Toc77096967" w:history="1">
             <w:r>
               <w:rPr>
                 <w:rStyle w:val="Hipervnculo"/>
@@ -1260,7 +1396,7 @@
               <w:rPr>
                 <w:webHidden/>
               </w:rPr>
-              <w:instrText xml:space="preserve"> PAGEREF _Toc74761052 \h </w:instrText>
+              <w:instrText xml:space="preserve"> PAGEREF _Toc77096967 \h </w:instrText>
             </w:r>
             <w:r>
               <w:rPr>
@@ -1277,7 +1413,7 @@
               <w:rPr>
                 <w:webHidden/>
               </w:rPr>
-              <w:t>5</w:t>
+              <w:t>6</w:t>
             </w:r>
             <w:r>
               <w:rPr>
@@ -1298,7 +1434,7 @@
               <w:lang w:eastAsia="es-AR"/>
             </w:rPr>
           </w:pPr>
-          <w:hyperlink w:anchor="_Toc74761053" w:history="1">
+          <w:hyperlink w:anchor="_Toc77096968" w:history="1">
             <w:r>
               <w:rPr>
                 <w:rStyle w:val="Hipervnculo"/>
@@ -1321,7 +1457,7 @@
               <w:rPr>
                 <w:webHidden/>
               </w:rPr>
-              <w:instrText xml:space="preserve"> PAGEREF _Toc74761053 \h </w:instrText>
+              <w:instrText xml:space="preserve"> PAGEREF _Toc77096968 \h </w:instrText>
             </w:r>
             <w:r>
               <w:rPr>
@@ -1338,7 +1474,7 @@
               <w:rPr>
                 <w:webHidden/>
               </w:rPr>
-              <w:t>5</w:t>
+              <w:t>6</w:t>
             </w:r>
             <w:r>
               <w:rPr>
@@ -1359,7 +1495,7 @@
               <w:lang w:eastAsia="es-AR"/>
             </w:rPr>
           </w:pPr>
-          <w:hyperlink w:anchor="_Toc74761054" w:history="1">
+          <w:hyperlink w:anchor="_Toc77096969" w:history="1">
             <w:r>
               <w:rPr>
                 <w:rStyle w:val="Hipervnculo"/>
@@ -1382,7 +1518,7 @@
               <w:rPr>
                 <w:webHidden/>
               </w:rPr>
-              <w:instrText xml:space="preserve"> PAGEREF _Toc74761054 \h </w:instrText>
+              <w:instrText xml:space="preserve"> PAGEREF _Toc77096969 \h </w:instrText>
             </w:r>
             <w:r>
               <w:rPr>
@@ -1399,7 +1535,7 @@
               <w:rPr>
                 <w:webHidden/>
               </w:rPr>
-              <w:t>5</w:t>
+              <w:t>7</w:t>
             </w:r>
             <w:r>
               <w:rPr>
@@ -1441,6 +1577,7 @@
     <w:p/>
     <w:p/>
     <w:p/>
+    <w:bookmarkStart w:id="8" w:name="_Toc77096960" w:displacedByCustomXml="next"/>
     <w:sdt>
       <w:sdtPr>
         <w:id w:val="647550663"/>
@@ -1449,20 +1586,21 @@
           <w:docPartUnique/>
         </w:docPartObj>
       </w:sdtPr>
-      <w:sdtEndPr/>
+      <w:sdtEndPr>
+        <w:rPr>
+          <w:rFonts w:eastAsiaTheme="minorHAnsi" w:cstheme="minorBidi"/>
+          <w:b w:val="0"/>
+          <w:color w:val="auto"/>
+          <w:sz w:val="22"/>
+          <w:szCs w:val="22"/>
+        </w:rPr>
+      </w:sdtEndPr>
       <w:sdtContent>
-        <w:p>
-          <w:pPr>
-            <w:spacing w:line="360" w:lineRule="auto"/>
-            <w:jc w:val="both"/>
-          </w:pPr>
-        </w:p>
+        <w:bookmarkStart w:id="9" w:name="_Toc74335764" w:displacedByCustomXml="prev"/>
         <w:p>
           <w:pPr>
             <w:pStyle w:val="Ttulo1"/>
           </w:pPr>
-          <w:bookmarkStart w:id="8" w:name="_Toc74335764"/>
-          <w:bookmarkStart w:id="9" w:name="_Toc74761047"/>
           <w:r>
             <w:t>Introducción</w:t>
           </w:r>
@@ -1556,7 +1694,7 @@
             <w:pStyle w:val="Ttulo1"/>
           </w:pPr>
           <w:bookmarkStart w:id="10" w:name="_Toc74335765"/>
-          <w:bookmarkStart w:id="11" w:name="_Toc74761048"/>
+          <w:bookmarkStart w:id="11" w:name="_Toc77096961"/>
           <w:r>
             <w:rPr>
               <w:noProof/>
@@ -1586,7 +1724,7 @@
             <w:pStyle w:val="Ttulo1"/>
           </w:pPr>
           <w:bookmarkStart w:id="12" w:name="_Toc74335766"/>
-          <w:bookmarkStart w:id="13" w:name="_Toc74761049"/>
+          <w:bookmarkStart w:id="13" w:name="_Toc77096962"/>
           <w:r>
             <w:t>Antecedentes</w:t>
           </w:r>
@@ -1613,7 +1751,7 @@
             <w:pStyle w:val="Ttulo1"/>
           </w:pPr>
           <w:bookmarkStart w:id="14" w:name="_Toc74335767"/>
-          <w:bookmarkStart w:id="15" w:name="_Toc74761050"/>
+          <w:bookmarkStart w:id="15" w:name="_Toc77096963"/>
           <w:r>
             <w:t>Análisis</w:t>
           </w:r>
@@ -1640,6 +1778,191 @@
           <w:r>
             <w:t>/menos 90 grados en su fase.</w:t>
           </w:r>
+        </w:p>
+        <w:p>
+          <w:pPr>
+            <w:pStyle w:val="Ttulo2"/>
+          </w:pPr>
+          <w:bookmarkStart w:id="16" w:name="_Toc77096964"/>
+          <w:r>
+            <w:t>Modulación QSPK</w:t>
+          </w:r>
+          <w:bookmarkEnd w:id="16"/>
+        </w:p>
+        <w:p>
+          <w:pPr>
+            <w:spacing w:line="360" w:lineRule="auto"/>
+            <w:jc w:val="both"/>
+          </w:pPr>
+          <w:r>
+            <w:t xml:space="preserve">La transmisión por desplazamiento de fase cuaternaria (QPSK) o, en cuadratura PSK, es </w:t>
+          </w:r>
+          <w:r>
+            <w:t>una</w:t>
+          </w:r>
+          <w:r>
+            <w:t xml:space="preserve"> forma de modulación digital de modulación angular de amplitud constante. Con QPSK son posibles cuatro fases de salida, para una sola frecuencia de la portadora. Debido a que hay cuatro fases de salida diferentes, tiene que haber cuatro condiciones de entrada diferentes. Ya que la entrada digital a un modulador de QPSK es una señal binaria (base 2), para producir cuatro condiciones diferentes de entrada, se necesita más de un solo bit de entrada. Con 2 bits, hay cuatro posibles condiciones: 00, 01, 10 y 11. En consecuencia, con QPSK, los datos de entrada binarios se combinan en grupos de 2 bits llamados dibits. Cada código dibit genera una de las cuatro fases de entrada posibles. Por tanto, para cada dibit de 2 bits introducidos al modulador, ocurre un </w:t>
+          </w:r>
+          <w:r>
+            <w:t>solo cambio</w:t>
+          </w:r>
+          <w:r>
+            <w:t xml:space="preserve"> de salida</w:t>
+          </w:r>
+          <w:r>
+            <w:t>.</w:t>
+          </w:r>
+        </w:p>
+        <w:p>
+          <w:pPr>
+            <w:spacing w:line="360" w:lineRule="auto"/>
+            <w:jc w:val="both"/>
+          </w:pPr>
+          <w:r>
+            <w:lastRenderedPageBreak/>
+            <w:t>C</w:t>
+          </w:r>
+          <w:r>
+            <w:t xml:space="preserve">on QPSK, </w:t>
+          </w:r>
+          <w:r>
+            <w:t>como</w:t>
+          </w:r>
+          <w:r>
+            <w:t xml:space="preserve"> los datos de entrada se dividen en dos canales, la tasa de bits, es igual a la mitad de la tasa de datos de entrada. </w:t>
+          </w:r>
+          <w:proofErr w:type="spellStart"/>
+          <w:r>
+            <w:t>Asi</w:t>
+          </w:r>
+          <w:proofErr w:type="spellEnd"/>
+          <w:r>
+            <w:t xml:space="preserve"> la frecuencia fundamental</w:t>
+          </w:r>
+          <w:r>
+            <w:t xml:space="preserve">, </w:t>
+          </w:r>
+          <w:r>
+            <w:t>es igual a un cuarto de la tasa de datos de entrada. Como resultado, la salida de los moduladores requiere de un mínimo ancho de banda de Nyquist de doble lado, igual a la mitad de la tasa de bits que están entrando.</w:t>
+          </w:r>
+        </w:p>
+        <w:p>
+          <w:pPr>
+            <w:spacing w:line="360" w:lineRule="auto"/>
+            <w:jc w:val="both"/>
+          </w:pPr>
+          <w:r>
+            <w:t xml:space="preserve">Por </w:t>
+          </w:r>
+          <w:r>
+            <w:t xml:space="preserve">lo </w:t>
+          </w:r>
+          <w:proofErr w:type="gramStart"/>
+          <w:r>
+            <w:t>tanto</w:t>
+          </w:r>
+          <w:proofErr w:type="gramEnd"/>
+          <w:r>
+            <w:t xml:space="preserve"> con QPSK, se realiza una compresión de ancho de banda (el ancho de banda mínimo es menor a la tasa de bits que están entrando).</w:t>
+          </w:r>
+        </w:p>
+        <w:p>
+          <w:pPr>
+            <w:spacing w:line="360" w:lineRule="auto"/>
+            <w:jc w:val="both"/>
+          </w:pPr>
+          <w:r>
+            <w:rPr>
+              <w:noProof/>
+            </w:rPr>
+            <w:drawing>
+              <wp:inline distT="0" distB="0" distL="0" distR="0" wp14:anchorId="7C201DF4" wp14:editId="09EF5121">
+                <wp:extent cx="4210050" cy="2571750"/>
+                <wp:effectExtent l="0" t="0" r="0" b="0"/>
+                <wp:docPr id="1" name="Imagen 1"/>
+                <wp:cNvGraphicFramePr>
+                  <a:graphicFrameLocks xmlns:a="http://schemas.openxmlformats.org/drawingml/2006/main" noChangeAspect="1"/>
+                </wp:cNvGraphicFramePr>
+                <a:graphic xmlns:a="http://schemas.openxmlformats.org/drawingml/2006/main">
+                  <a:graphicData uri="http://schemas.openxmlformats.org/drawingml/2006/picture">
+                    <pic:pic xmlns:pic="http://schemas.openxmlformats.org/drawingml/2006/picture">
+                      <pic:nvPicPr>
+                        <pic:cNvPr id="0" name="Picture 1"/>
+                        <pic:cNvPicPr>
+                          <a:picLocks noChangeAspect="1" noChangeArrowheads="1"/>
+                        </pic:cNvPicPr>
+                      </pic:nvPicPr>
+                      <pic:blipFill>
+                        <a:blip r:embed="rId7">
+                          <a:extLst>
+                            <a:ext uri="{28A0092B-C50C-407E-A947-70E740481C1C}">
+                              <a14:useLocalDpi xmlns:a14="http://schemas.microsoft.com/office/drawing/2010/main" val="0"/>
+                            </a:ext>
+                          </a:extLst>
+                        </a:blip>
+                        <a:srcRect/>
+                        <a:stretch>
+                          <a:fillRect/>
+                        </a:stretch>
+                      </pic:blipFill>
+                      <pic:spPr bwMode="auto">
+                        <a:xfrm>
+                          <a:off x="0" y="0"/>
+                          <a:ext cx="4210050" cy="2571750"/>
+                        </a:xfrm>
+                        <a:prstGeom prst="rect">
+                          <a:avLst/>
+                        </a:prstGeom>
+                        <a:noFill/>
+                        <a:ln>
+                          <a:noFill/>
+                        </a:ln>
+                      </pic:spPr>
+                    </pic:pic>
+                  </a:graphicData>
+                </a:graphic>
+              </wp:inline>
+            </w:drawing>
+          </w:r>
+        </w:p>
+        <w:p>
+          <w:pPr>
+            <w:pStyle w:val="Ttulo2"/>
+          </w:pPr>
+          <w:bookmarkStart w:id="17" w:name="_Toc77096965"/>
+          <w:r>
+            <w:t>Modulación Qam</w:t>
+          </w:r>
+          <w:bookmarkEnd w:id="17"/>
+        </w:p>
+        <w:p>
+          <w:pPr>
+            <w:spacing w:line="360" w:lineRule="auto"/>
+            <w:jc w:val="both"/>
+            <w:rPr>
+              <w:rFonts w:ascii="Georgia" w:hAnsi="Georgia"/>
+              <w:color w:val="000000"/>
+              <w:sz w:val="23"/>
+              <w:szCs w:val="23"/>
+              <w:shd w:val="clear" w:color="auto" w:fill="FFFFFF"/>
+            </w:rPr>
+          </w:pPr>
+          <w:r>
+            <w:rPr>
+              <w:rFonts w:ascii="Georgia" w:hAnsi="Georgia"/>
+              <w:color w:val="000000"/>
+              <w:sz w:val="23"/>
+              <w:szCs w:val="23"/>
+              <w:shd w:val="clear" w:color="auto" w:fill="FFFFFF"/>
+            </w:rPr>
+            <w:t>La modulación de amplitud en cuadratura (QAM), es una forma de modulación digital en donde la información digital está contenida, tanto en la amplitud como en la fase de la portadora trasmitida.</w:t>
+          </w:r>
+        </w:p>
+        <w:p>
+          <w:pPr>
+            <w:spacing w:line="360" w:lineRule="auto"/>
+            <w:jc w:val="both"/>
+          </w:pPr>
         </w:p>
         <w:p>
           <w:pPr>
@@ -1690,7 +2013,7 @@
                         </pic:cNvPicPr>
                       </pic:nvPicPr>
                       <pic:blipFill>
-                        <a:blip r:embed="rId7">
+                        <a:blip r:embed="rId8">
                           <a:extLst>
                             <a:ext uri="{28A0092B-C50C-407E-A947-70E740481C1C}">
                               <a14:useLocalDpi xmlns:a14="http://schemas.microsoft.com/office/drawing/2010/main" val="0"/>
@@ -1750,7 +2073,7 @@
                         </pic:cNvPicPr>
                       </pic:nvPicPr>
                       <pic:blipFill>
-                        <a:blip r:embed="rId8">
+                        <a:blip r:embed="rId9">
                           <a:extLst>
                             <a:ext uri="{28A0092B-C50C-407E-A947-70E740481C1C}">
                               <a14:useLocalDpi xmlns:a14="http://schemas.microsoft.com/office/drawing/2010/main" val="0"/>
@@ -1809,7 +2132,7 @@
                         </pic:cNvPicPr>
                       </pic:nvPicPr>
                       <pic:blipFill>
-                        <a:blip r:embed="rId9">
+                        <a:blip r:embed="rId10">
                           <a:extLst>
                             <a:ext uri="{28A0092B-C50C-407E-A947-70E740481C1C}">
                               <a14:useLocalDpi xmlns:a14="http://schemas.microsoft.com/office/drawing/2010/main" val="0"/>
@@ -1869,7 +2192,7 @@
                         </pic:cNvPicPr>
                       </pic:nvPicPr>
                       <pic:blipFill>
-                        <a:blip r:embed="rId10">
+                        <a:blip r:embed="rId11">
                           <a:extLst>
                             <a:ext uri="{28A0092B-C50C-407E-A947-70E740481C1C}">
                               <a14:useLocalDpi xmlns:a14="http://schemas.microsoft.com/office/drawing/2010/main" val="0"/>
@@ -1928,7 +2251,7 @@
                         </pic:cNvPicPr>
                       </pic:nvPicPr>
                       <pic:blipFill>
-                        <a:blip r:embed="rId11">
+                        <a:blip r:embed="rId12">
                           <a:extLst>
                             <a:ext uri="{28A0092B-C50C-407E-A947-70E740481C1C}">
                               <a14:useLocalDpi xmlns:a14="http://schemas.microsoft.com/office/drawing/2010/main" val="0"/>
@@ -1988,7 +2311,7 @@
                         </pic:cNvPicPr>
                       </pic:nvPicPr>
                       <pic:blipFill>
-                        <a:blip r:embed="rId12">
+                        <a:blip r:embed="rId13">
                           <a:extLst>
                             <a:ext uri="{28A0092B-C50C-407E-A947-70E740481C1C}">
                               <a14:useLocalDpi xmlns:a14="http://schemas.microsoft.com/office/drawing/2010/main" val="0"/>
@@ -2031,8 +2354,8 @@
               <w:szCs w:val="28"/>
             </w:rPr>
           </w:pPr>
-          <w:bookmarkStart w:id="16" w:name="_Toc74335768"/>
-          <w:bookmarkStart w:id="17" w:name="_Toc74761051"/>
+          <w:bookmarkStart w:id="18" w:name="_Toc74335768"/>
+          <w:bookmarkStart w:id="19" w:name="_Toc77096966"/>
           <w:r>
             <w:rPr>
               <w:rFonts w:cs="Times New Roman"/>
@@ -2043,8 +2366,8 @@
             </w:rPr>
             <w:t>Artículo Académico</w:t>
           </w:r>
-          <w:bookmarkEnd w:id="16"/>
-          <w:bookmarkEnd w:id="17"/>
+          <w:bookmarkEnd w:id="18"/>
+          <w:bookmarkEnd w:id="19"/>
           <w:r>
             <w:rPr>
               <w:rFonts w:cs="Times New Roman"/>
@@ -2132,8 +2455,7 @@
           <w:r>
             <w:t xml:space="preserve"> y continua con la introducción del demodula</w:t>
           </w:r>
-          <w:bookmarkStart w:id="18" w:name="_Toc74335769"/>
-          <w:bookmarkStart w:id="19" w:name="_Toc74761052"/>
+          <w:bookmarkStart w:id="20" w:name="_Toc74335769"/>
           <w:r>
             <w:t>dor QPSK</w:t>
           </w:r>
@@ -2204,11 +2526,12 @@
           <w:pPr>
             <w:pStyle w:val="Ttulo1"/>
           </w:pPr>
+          <w:bookmarkStart w:id="21" w:name="_Toc77096967"/>
           <w:r>
             <w:t>Conclusiones</w:t>
           </w:r>
-          <w:bookmarkEnd w:id="18"/>
-          <w:bookmarkEnd w:id="19"/>
+          <w:bookmarkEnd w:id="20"/>
+          <w:bookmarkEnd w:id="21"/>
         </w:p>
         <w:p>
           <w:pPr>
@@ -2229,13 +2552,13 @@
           <w:pPr>
             <w:pStyle w:val="Ttulo1"/>
           </w:pPr>
-          <w:bookmarkStart w:id="20" w:name="_Toc74335770"/>
-          <w:bookmarkStart w:id="21" w:name="_Toc74761053"/>
+          <w:bookmarkStart w:id="22" w:name="_Toc74335770"/>
+          <w:bookmarkStart w:id="23" w:name="_Toc77096968"/>
           <w:r>
             <w:t>Anexo</w:t>
           </w:r>
-          <w:bookmarkEnd w:id="20"/>
-          <w:bookmarkEnd w:id="21"/>
+          <w:bookmarkEnd w:id="22"/>
+          <w:bookmarkEnd w:id="23"/>
         </w:p>
         <w:p>
           <w:pPr>
@@ -2263,13 +2586,13 @@
       <w:pPr>
         <w:pStyle w:val="Ttulo1"/>
       </w:pPr>
-      <w:bookmarkStart w:id="22" w:name="_Toc74335771"/>
-      <w:bookmarkStart w:id="23" w:name="_Toc74761054"/>
+      <w:bookmarkStart w:id="24" w:name="_Toc74335771"/>
+      <w:bookmarkStart w:id="25" w:name="_Toc77096969"/>
       <w:r>
         <w:t>Bibliografía</w:t>
       </w:r>
-      <w:bookmarkEnd w:id="22"/>
-      <w:bookmarkEnd w:id="23"/>
+      <w:bookmarkEnd w:id="24"/>
+      <w:bookmarkEnd w:id="25"/>
       <w:r>
         <w:t xml:space="preserve"> </w:t>
       </w:r>
@@ -2864,7 +3187,6 @@
   <w:style w:type="character" w:default="1" w:styleId="Fuentedeprrafopredeter">
     <w:name w:val="Default Paragraph Font"/>
     <w:uiPriority w:val="1"/>
-    <w:semiHidden/>
     <w:unhideWhenUsed/>
   </w:style>
   <w:style w:type="table" w:default="1" w:styleId="Tablanormal">
@@ -3091,6 +3413,19 @@
     <w:pPr>
       <w:ind w:left="720"/>
       <w:contextualSpacing/>
+    </w:pPr>
+  </w:style>
+  <w:style w:type="paragraph" w:styleId="TDC2">
+    <w:name w:val="toc 2"/>
+    <w:basedOn w:val="Normal"/>
+    <w:next w:val="Normal"/>
+    <w:autoRedefine/>
+    <w:uiPriority w:val="39"/>
+    <w:unhideWhenUsed/>
+    <w:rsid w:val="00D37EF6"/>
+    <w:pPr>
+      <w:spacing w:after="100"/>
+      <w:ind w:left="220"/>
     </w:pPr>
   </w:style>
 </w:styles>
